--- a/public/tmp/SKJemaat Vicky Leonardo Manurung.docx
+++ b/public/tmp/SKJemaat Vicky Leonardo Manurung.docx
@@ -38,7 +38,7 @@
           <w:sz w:val="24"/>
           <w:szCs w:val="24"/>
         </w:rPr>
-        <w:t>Nomor: 12/HKI/2023 </w:t>
+        <w:t>Nomor: 3/HKI/2023 </w:t>
       </w:r>
     </w:p>
     <w:p>
@@ -199,7 +199,7 @@
           <w:szCs w:val="24"/>
         </w:rPr>
         <w:tab/>
-        <w:t>: Batam/05-03-2001</w:t>
+        <w:t>: Batam/09-05-2023</w:t>
       </w:r>
     </w:p>
     <w:p>
@@ -305,7 +305,7 @@
           <w:szCs w:val="24"/>
         </w:rPr>
         <w:tab/>
-        <w:t>: Sei Panas</w:t>
+        <w:t>: Bengkong Telaga Indah Blk F No 19</w:t>
       </w:r>
     </w:p>
     <w:p>
@@ -378,7 +378,7 @@
           <w:sz w:val="24"/>
           <w:szCs w:val="24"/>
         </w:rPr>
-        <w:t>Gereja HKI, 16-03-2023</w:t>
+        <w:t>Gereja HKI, 24-05-2023</w:t>
       </w:r>
     </w:p>
     <w:p>
@@ -733,6 +733,9 @@
     <w:p>
       <w:pPr>
         <w:jc w:val="center"/>
+        <w:rPr>
+          <w:lang w:val="en-US"/>
+        </w:rPr>
       </w:pPr>
     </w:p>
     <w:sectPr>
